--- a/proj/Estate_Agency_Doc.docx
+++ b/proj/Estate_Agency_Doc.docx
@@ -1,6 +1,6 @@
 
 <file path=word/document.xml><?xml version="1.0" encoding="utf-8"?>
-<w:document xmlns:wpc="http://schemas.microsoft.com/office/word/2010/wordprocessingCanvas" xmlns:cx="http://schemas.microsoft.com/office/drawing/2014/chartex" xmlns:cx1="http://schemas.microsoft.com/office/drawing/2015/9/8/chartex" xmlns:cx2="http://schemas.microsoft.com/office/drawing/2015/10/21/chartex" xmlns:cx3="http://schemas.microsoft.com/office/drawing/2016/5/9/chartex" xmlns:cx4="http://schemas.microsoft.com/office/drawing/2016/5/10/chartex" xmlns:cx5="http://schemas.microsoft.com/office/drawing/2016/5/11/chartex" xmlns:cx6="http://schemas.microsoft.com/office/drawing/2016/5/12/chartex" xmlns:cx7="http://schemas.microsoft.com/office/drawing/2016/5/13/chartex" xmlns:cx8="http://schemas.microsoft.com/office/drawing/2016/5/14/chartex" xmlns:mc="http://schemas.openxmlformats.org/markup-compatibility/2006" xmlns:aink="http://schemas.microsoft.com/office/drawing/2016/ink" xmlns:am3d="http://schemas.microsoft.com/office/drawing/2017/model3d" xmlns:o="urn:schemas-microsoft-com:office:office" xmlns:oel="http://schemas.microsoft.com/office/2019/extlst" xmlns:r="http://schemas.openxmlformats.org/officeDocument/2006/relationships" xmlns:m="http://schemas.openxmlformats.org/officeDocument/2006/math" xmlns:v="urn:schemas-microsoft-com:vml" xmlns:wp14="http://schemas.microsoft.com/office/word/2010/wordprocessingDrawing" xmlns:wp="http://schemas.openxmlformats.org/drawingml/2006/wordprocessingDrawing" xmlns:w10="urn:schemas-microsoft-com:office:word" xmlns:w="http://schemas.openxmlformats.org/wordprocessingml/2006/main" xmlns:w14="http://schemas.microsoft.com/office/word/2010/wordml" xmlns:w15="http://schemas.microsoft.com/office/word/2012/wordml" xmlns:w16cex="http://schemas.microsoft.com/office/word/2018/wordml/cex" xmlns:w16cid="http://schemas.microsoft.com/office/word/2016/wordml/cid" xmlns:w16="http://schemas.microsoft.com/office/word/2018/wordml" xmlns:w16du="http://schemas.microsoft.com/office/word/2023/wordml/word16du" xmlns:w16sdtdh="http://schemas.microsoft.com/office/word/2020/wordml/sdtdatahash" xmlns:w16sdtfl="http://schemas.microsoft.com/office/word/2024/wordml/sdtformatlock" xmlns:w16se="http://schemas.microsoft.com/office/word/2015/wordml/symex" xmlns:wpg="http://schemas.microsoft.com/office/word/2010/wordprocessingGroup" xmlns:wpi="http://schemas.microsoft.com/office/word/2010/wordprocessingInk" xmlns:wne="http://schemas.microsoft.com/office/word/2006/wordml" xmlns:wps="http://schemas.microsoft.com/office/word/2010/wordprocessingShape" mc:Ignorable="w14 w15 w16se w16cid w16 w16cex w16sdtdh w16sdtfl w16du wp14">
+<w:document xmlns:wpc="http://schemas.microsoft.com/office/word/2010/wordprocessingCanvas" xmlns:cx="http://schemas.microsoft.com/office/drawing/2014/chartex" xmlns:cx1="http://schemas.microsoft.com/office/drawing/2015/9/8/chartex" xmlns:cx2="http://schemas.microsoft.com/office/drawing/2015/10/21/chartex" xmlns:cx3="http://schemas.microsoft.com/office/drawing/2016/5/9/chartex" xmlns:cx4="http://schemas.microsoft.com/office/drawing/2016/5/10/chartex" xmlns:cx5="http://schemas.microsoft.com/office/drawing/2016/5/11/chartex" xmlns:cx6="http://schemas.microsoft.com/office/drawing/2016/5/12/chartex" xmlns:cx7="http://schemas.microsoft.com/office/drawing/2016/5/13/chartex" xmlns:cx8="http://schemas.microsoft.com/office/drawing/2016/5/14/chartex" xmlns:mc="http://schemas.openxmlformats.org/markup-compatibility/2006" xmlns:aink="http://schemas.microsoft.com/office/drawing/2016/ink" xmlns:am3d="http://schemas.microsoft.com/office/drawing/2017/model3d" xmlns:o="urn:schemas-microsoft-com:office:office" xmlns:r="http://schemas.openxmlformats.org/officeDocument/2006/relationships" xmlns:m="http://schemas.openxmlformats.org/officeDocument/2006/math" xmlns:v="urn:schemas-microsoft-com:vml" xmlns:wp14="http://schemas.microsoft.com/office/word/2010/wordprocessingDrawing" xmlns:wp="http://schemas.openxmlformats.org/drawingml/2006/wordprocessingDrawing" xmlns:w10="urn:schemas-microsoft-com:office:word" xmlns:w="http://schemas.openxmlformats.org/wordprocessingml/2006/main" xmlns:w14="http://schemas.microsoft.com/office/word/2010/wordml" xmlns:w15="http://schemas.microsoft.com/office/word/2012/wordml" xmlns:w16cex="http://schemas.microsoft.com/office/word/2018/wordml/cex" xmlns:w16cid="http://schemas.microsoft.com/office/word/2016/wordml/cid" xmlns:w16="http://schemas.microsoft.com/office/word/2018/wordml" xmlns:w16sdtdh="http://schemas.microsoft.com/office/word/2020/wordml/sdtdatahash" xmlns:w16se="http://schemas.microsoft.com/office/word/2015/wordml/symex" xmlns:wpg="http://schemas.microsoft.com/office/word/2010/wordprocessingGroup" xmlns:wpi="http://schemas.microsoft.com/office/word/2010/wordprocessingInk" xmlns:wne="http://schemas.microsoft.com/office/word/2006/wordml" xmlns:wps="http://schemas.microsoft.com/office/word/2010/wordprocessingShape" mc:Ignorable="w14 w15 w16se w16cid w16 w16cex w16sdtdh wp14">
   <w:body>
     <w:p>
       <w:pPr>
@@ -1756,15 +1756,7 @@
       </w:r>
       <w:r>
         <w:lastRenderedPageBreak/>
-        <w:t xml:space="preserve">Discuss the pros and cons of each menu type. </w:t>
-      </w:r>
-      <w:proofErr w:type="spellStart"/>
-      <w:r>
-        <w:t>Eg</w:t>
-      </w:r>
-      <w:proofErr w:type="spellEnd"/>
-      <w:r>
-        <w:t>, the sidebar is much better for economy when considering how easily accessible each menu element is. Versus a top navbar being narrower and more condensed. Which is better for a tired, hungry staff member to use?</w:t>
+        <w:t>Discuss the pros and cons of each menu type. Eg, the sidebar is much better for economy when considering how easily accessible each menu element is. Versus a top navbar being narrower and more condensed. Which is better for a tired, hungry staff member to use?</w:t>
       </w:r>
     </w:p>
     <w:p/>
@@ -1945,21 +1937,7 @@
         <w:rPr>
           <w:color w:val="000000" w:themeColor="text1"/>
         </w:rPr>
-        <w:t xml:space="preserve">Make a design document (or keep this as the primary working document) </w:t>
-      </w:r>
-      <w:proofErr w:type="gramStart"/>
-      <w:r>
-        <w:rPr>
-          <w:color w:val="000000" w:themeColor="text1"/>
-        </w:rPr>
-        <w:t>similar to</w:t>
-      </w:r>
-      <w:proofErr w:type="gramEnd"/>
-      <w:r>
-        <w:rPr>
-          <w:color w:val="000000" w:themeColor="text1"/>
-        </w:rPr>
-        <w:t xml:space="preserve"> how we are doing things in Systems Analysis. Remember, this is going to be our main talking point for jobs. So maybe showing that we took initiative to adhere to a Software Development Cycle of working.</w:t>
+        <w:t>Make a design document (or keep this as the primary working document) similar to how we are doing things in Systems Analysis. Remember, this is going to be our main talking point for jobs. So maybe showing that we took initiative to adhere to a Software Development Cycle of working.</w:t>
       </w:r>
     </w:p>
     <w:p>
@@ -2065,25 +2043,7 @@
           <w:szCs w:val="24"/>
           <w:lang w:bidi="en-IE"/>
         </w:rPr>
-        <w:t xml:space="preserve">This is a specification for a </w:t>
-      </w:r>
-      <w:proofErr w:type="gramStart"/>
-      <w:r>
-        <w:rPr>
-          <w:sz w:val="24"/>
-          <w:szCs w:val="24"/>
-          <w:lang w:bidi="en-IE"/>
-        </w:rPr>
-        <w:t>second year</w:t>
-      </w:r>
-      <w:proofErr w:type="gramEnd"/>
-      <w:r>
-        <w:rPr>
-          <w:sz w:val="24"/>
-          <w:szCs w:val="24"/>
-          <w:lang w:bidi="en-IE"/>
-        </w:rPr>
-        <w:t xml:space="preserve"> computing project based on an Estate Agent’s system. The project involves designing the interface and coding the functionality of the set of screens specified in this document. Details of the project time scale etc. are available from your tutor.</w:t>
+        <w:t>This is a specification for a second year computing project based on an Estate Agent’s system. The project involves designing the interface and coding the functionality of the set of screens specified in this document. Details of the project time scale etc. are available from your tutor.</w:t>
       </w:r>
     </w:p>
     <w:p>
@@ -2231,16 +2191,7 @@
           <w:szCs w:val="24"/>
           <w:lang w:bidi="en-IE"/>
         </w:rPr>
-        <w:t xml:space="preserve">The screens in this document are only used to demonstrate the required functionality. They are </w:t>
-      </w:r>
-      <w:proofErr w:type="gramStart"/>
-      <w:r>
-        <w:rPr>
-          <w:sz w:val="24"/>
-          <w:szCs w:val="24"/>
-          <w:lang w:bidi="en-IE"/>
-        </w:rPr>
-        <w:t xml:space="preserve">definitely </w:t>
+        <w:t xml:space="preserve">The screens in this document are only used to demonstrate the required functionality. They are definitely </w:t>
       </w:r>
       <w:r>
         <w:rPr>
@@ -2251,7 +2202,6 @@
         </w:rPr>
         <w:t>not</w:t>
       </w:r>
-      <w:proofErr w:type="gramEnd"/>
       <w:r>
         <w:rPr>
           <w:sz w:val="24"/>
@@ -2275,25 +2225,7 @@
           <w:szCs w:val="24"/>
           <w:lang w:bidi="en-IE"/>
         </w:rPr>
-        <w:t xml:space="preserve">It is the team’s responsibility to ensure that only valid data is keyed in and stored. </w:t>
-      </w:r>
-      <w:proofErr w:type="gramStart"/>
-      <w:r>
-        <w:rPr>
-          <w:sz w:val="24"/>
-          <w:szCs w:val="24"/>
-          <w:lang w:bidi="en-IE"/>
-        </w:rPr>
-        <w:t>Therefore</w:t>
-      </w:r>
-      <w:proofErr w:type="gramEnd"/>
-      <w:r>
-        <w:rPr>
-          <w:sz w:val="24"/>
-          <w:szCs w:val="24"/>
-          <w:lang w:bidi="en-IE"/>
-        </w:rPr>
-        <w:t xml:space="preserve"> appropriate prompts, warnings and error messages must be supplied by the system so that the user is made aware of the exact type of input that is required, its correct format etc.</w:t>
+        <w:t>It is the team’s responsibility to ensure that only valid data is keyed in and stored. Therefore appropriate prompts, warnings and error messages must be supplied by the system so that the user is made aware of the exact type of input that is required, its correct format etc.</w:t>
       </w:r>
     </w:p>
     <w:p>
@@ -2396,6 +2328,7 @@
         <w:rPr>
           <w:b/>
           <w:bCs/>
+          <w:noProof/>
         </w:rPr>
         <w:lastRenderedPageBreak/>
         <w:drawing>
@@ -2524,6 +2457,7 @@
         <w:rPr>
           <w:b/>
           <w:bCs/>
+          <w:noProof/>
           <w:color w:val="000000" w:themeColor="text1"/>
         </w:rPr>
         <w:drawing>
@@ -2709,23 +2643,7 @@
           <w:bCs/>
           <w:color w:val="000000" w:themeColor="text1"/>
         </w:rPr>
-        <w:t>Le</w:t>
-      </w:r>
-      <w:r>
-        <w:rPr>
-          <w:b/>
-          <w:bCs/>
-          <w:color w:val="000000" w:themeColor="text1"/>
-        </w:rPr>
-        <w:t xml:space="preserve">vel </w:t>
-      </w:r>
-      <w:r>
-        <w:rPr>
-          <w:b/>
-          <w:bCs/>
-          <w:color w:val="000000" w:themeColor="text1"/>
-        </w:rPr>
-        <w:t>2</w:t>
+        <w:t>Level 2</w:t>
       </w:r>
       <w:bookmarkEnd w:id="5"/>
     </w:p>
@@ -2947,21 +2865,7 @@
                 <w:sz w:val="24"/>
                 <w:szCs w:val="24"/>
               </w:rPr>
-              <w:t>Primary Colo</w:t>
-            </w:r>
-            <w:r>
-              <w:rPr>
-                <w:sz w:val="24"/>
-                <w:szCs w:val="24"/>
-              </w:rPr>
-              <w:t>U</w:t>
-            </w:r>
-            <w:r>
-              <w:rPr>
-                <w:sz w:val="24"/>
-                <w:szCs w:val="24"/>
-              </w:rPr>
-              <w:t>r</w:t>
+              <w:t>Background colour</w:t>
             </w:r>
           </w:p>
         </w:tc>
@@ -2980,15 +2884,13 @@
                 <w:szCs w:val="24"/>
               </w:rPr>
             </w:pPr>
-            <w:proofErr w:type="spellStart"/>
             <w:r>
               <w:rPr>
                 <w:sz w:val="24"/>
                 <w:szCs w:val="24"/>
               </w:rPr>
-              <w:t>cadetblue</w:t>
-            </w:r>
-            <w:proofErr w:type="spellEnd"/>
+              <w:t>Light shade of brown</w:t>
+            </w:r>
           </w:p>
         </w:tc>
         <w:tc>
@@ -3011,7 +2913,14 @@
                 <w:sz w:val="24"/>
                 <w:szCs w:val="24"/>
               </w:rPr>
-              <w:t>#5e9ea1</w:t>
+              <w:t>#</w:t>
+            </w:r>
+            <w:r>
+              <w:rPr>
+                <w:sz w:val="24"/>
+                <w:szCs w:val="24"/>
+              </w:rPr>
+              <w:t>D6C1C1</w:t>
             </w:r>
           </w:p>
         </w:tc>
@@ -3040,21 +2949,7 @@
                 <w:sz w:val="24"/>
                 <w:szCs w:val="24"/>
               </w:rPr>
-              <w:t>Secondary Colo</w:t>
-            </w:r>
-            <w:r>
-              <w:rPr>
-                <w:sz w:val="24"/>
-                <w:szCs w:val="24"/>
-              </w:rPr>
-              <w:t>U</w:t>
-            </w:r>
-            <w:r>
-              <w:rPr>
-                <w:sz w:val="24"/>
-                <w:szCs w:val="24"/>
-              </w:rPr>
-              <w:t>r</w:t>
+              <w:t>Font colour</w:t>
             </w:r>
           </w:p>
         </w:tc>
@@ -3073,6 +2968,13 @@
                 <w:szCs w:val="24"/>
               </w:rPr>
             </w:pPr>
+            <w:r>
+              <w:rPr>
+                <w:sz w:val="24"/>
+                <w:szCs w:val="24"/>
+              </w:rPr>
+              <w:t>Darker shade of brown</w:t>
+            </w:r>
           </w:p>
         </w:tc>
         <w:tc>
@@ -3086,10 +2988,36 @@
               <w:jc w:val="center"/>
               <w:cnfStyle w:val="000000100000" w:firstRow="0" w:lastRow="0" w:firstColumn="0" w:lastColumn="0" w:oddVBand="0" w:evenVBand="0" w:oddHBand="1" w:evenHBand="0" w:firstRowFirstColumn="0" w:firstRowLastColumn="0" w:lastRowFirstColumn="0" w:lastRowLastColumn="0"/>
               <w:rPr>
+                <w:rFonts w:eastAsia="Times New Roman" w:cs="Times New Roman"/>
+                <w:kern w:val="0"/>
                 <w:sz w:val="24"/>
                 <w:szCs w:val="24"/>
+                <w:lang w:eastAsia="en-IE"/>
+                <w14:ligatures w14:val="none"/>
               </w:rPr>
             </w:pPr>
+            <w:r>
+              <w:rPr>
+                <w:rFonts w:eastAsia="Times New Roman" w:cs="Times New Roman"/>
+                <w:kern w:val="0"/>
+                <w:sz w:val="24"/>
+                <w:szCs w:val="24"/>
+                <w:lang w:eastAsia="en-IE"/>
+                <w14:ligatures w14:val="none"/>
+              </w:rPr>
+              <w:t>#</w:t>
+            </w:r>
+            <w:r>
+              <w:rPr>
+                <w:rFonts w:eastAsia="Times New Roman" w:cs="Times New Roman"/>
+                <w:kern w:val="0"/>
+                <w:sz w:val="24"/>
+                <w:szCs w:val="24"/>
+                <w:lang w:eastAsia="en-IE"/>
+                <w14:ligatures w14:val="none"/>
+              </w:rPr>
+              <w:t>6D5043</w:t>
+            </w:r>
           </w:p>
         </w:tc>
       </w:tr>
@@ -3219,21 +3147,12 @@
                 <w:szCs w:val="24"/>
               </w:rPr>
             </w:pPr>
-            <w:proofErr w:type="spellStart"/>
             <w:r>
               <w:rPr>
                 <w:sz w:val="24"/>
                 <w:szCs w:val="24"/>
               </w:rPr>
-              <w:t>Cadetblue</w:t>
-            </w:r>
-            <w:proofErr w:type="spellEnd"/>
-            <w:r>
-              <w:rPr>
-                <w:sz w:val="24"/>
-                <w:szCs w:val="24"/>
-              </w:rPr>
-              <w:t>, reduced opacity</w:t>
+              <w:t>Cadetblue, reduced opacity</w:t>
             </w:r>
           </w:p>
           <w:p>
@@ -3275,48 +3194,28 @@
                 <w:sz w:val="24"/>
                 <w:szCs w:val="24"/>
               </w:rPr>
-              <w:t>background-</w:t>
-            </w:r>
-            <w:proofErr w:type="spellStart"/>
+              <w:t>background-color</w:t>
+            </w:r>
             <w:r>
               <w:rPr>
                 <w:sz w:val="24"/>
                 <w:szCs w:val="24"/>
               </w:rPr>
-              <w:t>color</w:t>
-            </w:r>
-            <w:proofErr w:type="spellEnd"/>
+              <w:t xml:space="preserve">: </w:t>
+            </w:r>
             <w:r>
               <w:rPr>
                 <w:sz w:val="24"/>
                 <w:szCs w:val="24"/>
               </w:rPr>
-              <w:t xml:space="preserve">: </w:t>
-            </w:r>
-            <w:proofErr w:type="spellStart"/>
-            <w:proofErr w:type="gramStart"/>
+              <w:t>#</w:t>
+            </w:r>
             <w:r>
               <w:rPr>
                 <w:sz w:val="24"/>
                 <w:szCs w:val="24"/>
               </w:rPr>
-              <w:t>rgba</w:t>
-            </w:r>
-            <w:proofErr w:type="spellEnd"/>
-            <w:r>
-              <w:rPr>
-                <w:sz w:val="24"/>
-                <w:szCs w:val="24"/>
-              </w:rPr>
-              <w:t>(</w:t>
-            </w:r>
-            <w:proofErr w:type="gramEnd"/>
-            <w:r>
-              <w:rPr>
-                <w:sz w:val="24"/>
-                <w:szCs w:val="24"/>
-              </w:rPr>
-              <w:t>143, 190, 192, 0.692);</w:t>
+              <w:t>D6C1C1</w:t>
             </w:r>
           </w:p>
         </w:tc>
@@ -3636,23 +3535,7 @@
           <w:bCs/>
           <w:color w:val="000000" w:themeColor="text1"/>
         </w:rPr>
-        <w:t>CSS</w:t>
-      </w:r>
-      <w:r>
-        <w:rPr>
-          <w:b/>
-          <w:bCs/>
-          <w:color w:val="000000" w:themeColor="text1"/>
-        </w:rPr>
-        <w:t xml:space="preserve"> </w:t>
-      </w:r>
-      <w:r>
-        <w:rPr>
-          <w:b/>
-          <w:bCs/>
-          <w:color w:val="000000" w:themeColor="text1"/>
-        </w:rPr>
-        <w:t>Stylesheet</w:t>
+        <w:t>CSS Stylesheet</w:t>
       </w:r>
       <w:bookmarkEnd w:id="9"/>
     </w:p>
@@ -3664,8 +3547,8 @@
           <w:bCs/>
         </w:rPr>
       </w:pPr>
-      <w:bookmarkStart w:id="10" w:name="_Hlk178962033"/>
-      <w:bookmarkStart w:id="11" w:name="_Toc189085328"/>
+      <w:bookmarkStart w:id="10" w:name="_Toc189085328"/>
+      <w:bookmarkStart w:id="11" w:name="_Hlk178962033"/>
       <w:r>
         <w:rPr>
           <w:b/>
@@ -3674,7 +3557,7 @@
         <w:lastRenderedPageBreak/>
         <w:t>Key Dates</w:t>
       </w:r>
-      <w:bookmarkEnd w:id="11"/>
+      <w:bookmarkEnd w:id="10"/>
     </w:p>
     <w:p>
       <w:r>
@@ -3713,7 +3596,7 @@
               </wp:anchor>
             </w:drawing>
           </mc:Choice>
-          <mc:Fallback>
+          <mc:Fallback xmlns:w16sdtfl="http://schemas.microsoft.com/office/word/2024/wordml/sdtformatlock" xmlns:w16du="http://schemas.microsoft.com/office/word/2023/wordml/word16du" xmlns:oel="http://schemas.microsoft.com/office/2019/extlst">
             <w:pict>
               <v:shapetype w14:anchorId="20751BEE" id="_x0000_t75" coordsize="21600,21600" o:spt="75" o:preferrelative="t" path="m@4@5l@4@11@9@11@9@5xe" filled="f" stroked="f">
                 <v:stroke joinstyle="miter"/>
@@ -3781,7 +3664,7 @@
           </wp:inline>
         </w:drawing>
       </w:r>
-      <w:bookmarkEnd w:id="10"/>
+      <w:bookmarkEnd w:id="11"/>
     </w:p>
     <w:sectPr>
       <w:headerReference w:type="even" r:id="rId20"/>
@@ -3801,7 +3684,7 @@
 </file>
 
 <file path=word/endnotes.xml><?xml version="1.0" encoding="utf-8"?>
-<w:endnotes xmlns:wpc="http://schemas.microsoft.com/office/word/2010/wordprocessingCanvas" xmlns:cx="http://schemas.microsoft.com/office/drawing/2014/chartex" xmlns:cx1="http://schemas.microsoft.com/office/drawing/2015/9/8/chartex" xmlns:cx2="http://schemas.microsoft.com/office/drawing/2015/10/21/chartex" xmlns:cx3="http://schemas.microsoft.com/office/drawing/2016/5/9/chartex" xmlns:cx4="http://schemas.microsoft.com/office/drawing/2016/5/10/chartex" xmlns:cx5="http://schemas.microsoft.com/office/drawing/2016/5/11/chartex" xmlns:cx6="http://schemas.microsoft.com/office/drawing/2016/5/12/chartex" xmlns:cx7="http://schemas.microsoft.com/office/drawing/2016/5/13/chartex" xmlns:cx8="http://schemas.microsoft.com/office/drawing/2016/5/14/chartex" xmlns:mc="http://schemas.openxmlformats.org/markup-compatibility/2006" xmlns:aink="http://schemas.microsoft.com/office/drawing/2016/ink" xmlns:am3d="http://schemas.microsoft.com/office/drawing/2017/model3d" xmlns:o="urn:schemas-microsoft-com:office:office" xmlns:oel="http://schemas.microsoft.com/office/2019/extlst" xmlns:r="http://schemas.openxmlformats.org/officeDocument/2006/relationships" xmlns:m="http://schemas.openxmlformats.org/officeDocument/2006/math" xmlns:v="urn:schemas-microsoft-com:vml" xmlns:wp14="http://schemas.microsoft.com/office/word/2010/wordprocessingDrawing" xmlns:wp="http://schemas.openxmlformats.org/drawingml/2006/wordprocessingDrawing" xmlns:w10="urn:schemas-microsoft-com:office:word" xmlns:w="http://schemas.openxmlformats.org/wordprocessingml/2006/main" xmlns:w14="http://schemas.microsoft.com/office/word/2010/wordml" xmlns:w15="http://schemas.microsoft.com/office/word/2012/wordml" xmlns:w16cex="http://schemas.microsoft.com/office/word/2018/wordml/cex" xmlns:w16cid="http://schemas.microsoft.com/office/word/2016/wordml/cid" xmlns:w16="http://schemas.microsoft.com/office/word/2018/wordml" xmlns:w16du="http://schemas.microsoft.com/office/word/2023/wordml/word16du" xmlns:w16sdtdh="http://schemas.microsoft.com/office/word/2020/wordml/sdtdatahash" xmlns:w16sdtfl="http://schemas.microsoft.com/office/word/2024/wordml/sdtformatlock" xmlns:w16se="http://schemas.microsoft.com/office/word/2015/wordml/symex" xmlns:wpg="http://schemas.microsoft.com/office/word/2010/wordprocessingGroup" xmlns:wpi="http://schemas.microsoft.com/office/word/2010/wordprocessingInk" xmlns:wne="http://schemas.microsoft.com/office/word/2006/wordml" xmlns:wps="http://schemas.microsoft.com/office/word/2010/wordprocessingShape" mc:Ignorable="w14 w15 w16se w16cid w16 w16cex w16sdtdh w16sdtfl w16du wp14">
+<w:endnotes xmlns:wpc="http://schemas.microsoft.com/office/word/2010/wordprocessingCanvas" xmlns:cx="http://schemas.microsoft.com/office/drawing/2014/chartex" xmlns:cx1="http://schemas.microsoft.com/office/drawing/2015/9/8/chartex" xmlns:cx2="http://schemas.microsoft.com/office/drawing/2015/10/21/chartex" xmlns:cx3="http://schemas.microsoft.com/office/drawing/2016/5/9/chartex" xmlns:cx4="http://schemas.microsoft.com/office/drawing/2016/5/10/chartex" xmlns:cx5="http://schemas.microsoft.com/office/drawing/2016/5/11/chartex" xmlns:cx6="http://schemas.microsoft.com/office/drawing/2016/5/12/chartex" xmlns:cx7="http://schemas.microsoft.com/office/drawing/2016/5/13/chartex" xmlns:cx8="http://schemas.microsoft.com/office/drawing/2016/5/14/chartex" xmlns:mc="http://schemas.openxmlformats.org/markup-compatibility/2006" xmlns:aink="http://schemas.microsoft.com/office/drawing/2016/ink" xmlns:am3d="http://schemas.microsoft.com/office/drawing/2017/model3d" xmlns:o="urn:schemas-microsoft-com:office:office" xmlns:r="http://schemas.openxmlformats.org/officeDocument/2006/relationships" xmlns:m="http://schemas.openxmlformats.org/officeDocument/2006/math" xmlns:v="urn:schemas-microsoft-com:vml" xmlns:wp14="http://schemas.microsoft.com/office/word/2010/wordprocessingDrawing" xmlns:wp="http://schemas.openxmlformats.org/drawingml/2006/wordprocessingDrawing" xmlns:w10="urn:schemas-microsoft-com:office:word" xmlns:w="http://schemas.openxmlformats.org/wordprocessingml/2006/main" xmlns:w14="http://schemas.microsoft.com/office/word/2010/wordml" xmlns:w15="http://schemas.microsoft.com/office/word/2012/wordml" xmlns:w16cex="http://schemas.microsoft.com/office/word/2018/wordml/cex" xmlns:w16cid="http://schemas.microsoft.com/office/word/2016/wordml/cid" xmlns:w16="http://schemas.microsoft.com/office/word/2018/wordml" xmlns:w16sdtdh="http://schemas.microsoft.com/office/word/2020/wordml/sdtdatahash" xmlns:w16se="http://schemas.microsoft.com/office/word/2015/wordml/symex" xmlns:wpg="http://schemas.microsoft.com/office/word/2010/wordprocessingGroup" xmlns:wpi="http://schemas.microsoft.com/office/word/2010/wordprocessingInk" xmlns:wne="http://schemas.microsoft.com/office/word/2006/wordml" xmlns:wps="http://schemas.microsoft.com/office/word/2010/wordprocessingShape" mc:Ignorable="w14 w15 w16se w16cid w16 w16cex w16sdtdh wp14">
   <w:endnote w:type="separator" w:id="-1">
     <w:p>
       <w:pPr>
@@ -3826,7 +3709,7 @@
 </file>
 
 <file path=word/footer1.xml><?xml version="1.0" encoding="utf-8"?>
-<w:ftr xmlns:wpc="http://schemas.microsoft.com/office/word/2010/wordprocessingCanvas" xmlns:cx="http://schemas.microsoft.com/office/drawing/2014/chartex" xmlns:cx1="http://schemas.microsoft.com/office/drawing/2015/9/8/chartex" xmlns:cx2="http://schemas.microsoft.com/office/drawing/2015/10/21/chartex" xmlns:cx3="http://schemas.microsoft.com/office/drawing/2016/5/9/chartex" xmlns:cx4="http://schemas.microsoft.com/office/drawing/2016/5/10/chartex" xmlns:cx5="http://schemas.microsoft.com/office/drawing/2016/5/11/chartex" xmlns:cx6="http://schemas.microsoft.com/office/drawing/2016/5/12/chartex" xmlns:cx7="http://schemas.microsoft.com/office/drawing/2016/5/13/chartex" xmlns:cx8="http://schemas.microsoft.com/office/drawing/2016/5/14/chartex" xmlns:mc="http://schemas.openxmlformats.org/markup-compatibility/2006" xmlns:aink="http://schemas.microsoft.com/office/drawing/2016/ink" xmlns:am3d="http://schemas.microsoft.com/office/drawing/2017/model3d" xmlns:o="urn:schemas-microsoft-com:office:office" xmlns:oel="http://schemas.microsoft.com/office/2019/extlst" xmlns:r="http://schemas.openxmlformats.org/officeDocument/2006/relationships" xmlns:m="http://schemas.openxmlformats.org/officeDocument/2006/math" xmlns:v="urn:schemas-microsoft-com:vml" xmlns:wp14="http://schemas.microsoft.com/office/word/2010/wordprocessingDrawing" xmlns:wp="http://schemas.openxmlformats.org/drawingml/2006/wordprocessingDrawing" xmlns:w10="urn:schemas-microsoft-com:office:word" xmlns:w="http://schemas.openxmlformats.org/wordprocessingml/2006/main" xmlns:w14="http://schemas.microsoft.com/office/word/2010/wordml" xmlns:w15="http://schemas.microsoft.com/office/word/2012/wordml" xmlns:w16cex="http://schemas.microsoft.com/office/word/2018/wordml/cex" xmlns:w16cid="http://schemas.microsoft.com/office/word/2016/wordml/cid" xmlns:w16="http://schemas.microsoft.com/office/word/2018/wordml" xmlns:w16du="http://schemas.microsoft.com/office/word/2023/wordml/word16du" xmlns:w16sdtdh="http://schemas.microsoft.com/office/word/2020/wordml/sdtdatahash" xmlns:w16sdtfl="http://schemas.microsoft.com/office/word/2024/wordml/sdtformatlock" xmlns:w16se="http://schemas.microsoft.com/office/word/2015/wordml/symex" xmlns:wpg="http://schemas.microsoft.com/office/word/2010/wordprocessingGroup" xmlns:wpi="http://schemas.microsoft.com/office/word/2010/wordprocessingInk" xmlns:wne="http://schemas.microsoft.com/office/word/2006/wordml" xmlns:wps="http://schemas.microsoft.com/office/word/2010/wordprocessingShape" mc:Ignorable="w14 w15 w16se w16cid w16 w16cex w16sdtdh w16sdtfl w16du wp14">
+<w:ftr xmlns:wpc="http://schemas.microsoft.com/office/word/2010/wordprocessingCanvas" xmlns:cx="http://schemas.microsoft.com/office/drawing/2014/chartex" xmlns:cx1="http://schemas.microsoft.com/office/drawing/2015/9/8/chartex" xmlns:cx2="http://schemas.microsoft.com/office/drawing/2015/10/21/chartex" xmlns:cx3="http://schemas.microsoft.com/office/drawing/2016/5/9/chartex" xmlns:cx4="http://schemas.microsoft.com/office/drawing/2016/5/10/chartex" xmlns:cx5="http://schemas.microsoft.com/office/drawing/2016/5/11/chartex" xmlns:cx6="http://schemas.microsoft.com/office/drawing/2016/5/12/chartex" xmlns:cx7="http://schemas.microsoft.com/office/drawing/2016/5/13/chartex" xmlns:cx8="http://schemas.microsoft.com/office/drawing/2016/5/14/chartex" xmlns:mc="http://schemas.openxmlformats.org/markup-compatibility/2006" xmlns:aink="http://schemas.microsoft.com/office/drawing/2016/ink" xmlns:am3d="http://schemas.microsoft.com/office/drawing/2017/model3d" xmlns:o="urn:schemas-microsoft-com:office:office" xmlns:r="http://schemas.openxmlformats.org/officeDocument/2006/relationships" xmlns:m="http://schemas.openxmlformats.org/officeDocument/2006/math" xmlns:v="urn:schemas-microsoft-com:vml" xmlns:wp14="http://schemas.microsoft.com/office/word/2010/wordprocessingDrawing" xmlns:wp="http://schemas.openxmlformats.org/drawingml/2006/wordprocessingDrawing" xmlns:w10="urn:schemas-microsoft-com:office:word" xmlns:w="http://schemas.openxmlformats.org/wordprocessingml/2006/main" xmlns:w14="http://schemas.microsoft.com/office/word/2010/wordml" xmlns:w15="http://schemas.microsoft.com/office/word/2012/wordml" xmlns:w16cex="http://schemas.microsoft.com/office/word/2018/wordml/cex" xmlns:w16cid="http://schemas.microsoft.com/office/word/2016/wordml/cid" xmlns:w16="http://schemas.microsoft.com/office/word/2018/wordml" xmlns:w16sdtdh="http://schemas.microsoft.com/office/word/2020/wordml/sdtdatahash" xmlns:w16se="http://schemas.microsoft.com/office/word/2015/wordml/symex" xmlns:wpg="http://schemas.microsoft.com/office/word/2010/wordprocessingGroup" xmlns:wpi="http://schemas.microsoft.com/office/word/2010/wordprocessingInk" xmlns:wne="http://schemas.microsoft.com/office/word/2006/wordml" xmlns:wps="http://schemas.microsoft.com/office/word/2010/wordprocessingShape" mc:Ignorable="w14 w15 w16se w16cid w16 w16cex w16sdtdh wp14">
   <w:p>
     <w:pPr>
       <w:pStyle w:val="Footer"/>
@@ -3836,7 +3719,7 @@
 </file>
 
 <file path=word/footer2.xml><?xml version="1.0" encoding="utf-8"?>
-<w:ftr xmlns:wpc="http://schemas.microsoft.com/office/word/2010/wordprocessingCanvas" xmlns:cx="http://schemas.microsoft.com/office/drawing/2014/chartex" xmlns:cx1="http://schemas.microsoft.com/office/drawing/2015/9/8/chartex" xmlns:cx2="http://schemas.microsoft.com/office/drawing/2015/10/21/chartex" xmlns:cx3="http://schemas.microsoft.com/office/drawing/2016/5/9/chartex" xmlns:cx4="http://schemas.microsoft.com/office/drawing/2016/5/10/chartex" xmlns:cx5="http://schemas.microsoft.com/office/drawing/2016/5/11/chartex" xmlns:cx6="http://schemas.microsoft.com/office/drawing/2016/5/12/chartex" xmlns:cx7="http://schemas.microsoft.com/office/drawing/2016/5/13/chartex" xmlns:cx8="http://schemas.microsoft.com/office/drawing/2016/5/14/chartex" xmlns:mc="http://schemas.openxmlformats.org/markup-compatibility/2006" xmlns:aink="http://schemas.microsoft.com/office/drawing/2016/ink" xmlns:am3d="http://schemas.microsoft.com/office/drawing/2017/model3d" xmlns:o="urn:schemas-microsoft-com:office:office" xmlns:oel="http://schemas.microsoft.com/office/2019/extlst" xmlns:r="http://schemas.openxmlformats.org/officeDocument/2006/relationships" xmlns:m="http://schemas.openxmlformats.org/officeDocument/2006/math" xmlns:v="urn:schemas-microsoft-com:vml" xmlns:wp14="http://schemas.microsoft.com/office/word/2010/wordprocessingDrawing" xmlns:wp="http://schemas.openxmlformats.org/drawingml/2006/wordprocessingDrawing" xmlns:w10="urn:schemas-microsoft-com:office:word" xmlns:w="http://schemas.openxmlformats.org/wordprocessingml/2006/main" xmlns:w14="http://schemas.microsoft.com/office/word/2010/wordml" xmlns:w15="http://schemas.microsoft.com/office/word/2012/wordml" xmlns:w16cex="http://schemas.microsoft.com/office/word/2018/wordml/cex" xmlns:w16cid="http://schemas.microsoft.com/office/word/2016/wordml/cid" xmlns:w16="http://schemas.microsoft.com/office/word/2018/wordml" xmlns:w16du="http://schemas.microsoft.com/office/word/2023/wordml/word16du" xmlns:w16sdtdh="http://schemas.microsoft.com/office/word/2020/wordml/sdtdatahash" xmlns:w16sdtfl="http://schemas.microsoft.com/office/word/2024/wordml/sdtformatlock" xmlns:w16se="http://schemas.microsoft.com/office/word/2015/wordml/symex" xmlns:wpg="http://schemas.microsoft.com/office/word/2010/wordprocessingGroup" xmlns:wpi="http://schemas.microsoft.com/office/word/2010/wordprocessingInk" xmlns:wne="http://schemas.microsoft.com/office/word/2006/wordml" xmlns:wps="http://schemas.microsoft.com/office/word/2010/wordprocessingShape" mc:Ignorable="w14 w15 w16se w16cid w16 w16cex w16sdtdh w16sdtfl w16du wp14">
+<w:ftr xmlns:wpc="http://schemas.microsoft.com/office/word/2010/wordprocessingCanvas" xmlns:cx="http://schemas.microsoft.com/office/drawing/2014/chartex" xmlns:cx1="http://schemas.microsoft.com/office/drawing/2015/9/8/chartex" xmlns:cx2="http://schemas.microsoft.com/office/drawing/2015/10/21/chartex" xmlns:cx3="http://schemas.microsoft.com/office/drawing/2016/5/9/chartex" xmlns:cx4="http://schemas.microsoft.com/office/drawing/2016/5/10/chartex" xmlns:cx5="http://schemas.microsoft.com/office/drawing/2016/5/11/chartex" xmlns:cx6="http://schemas.microsoft.com/office/drawing/2016/5/12/chartex" xmlns:cx7="http://schemas.microsoft.com/office/drawing/2016/5/13/chartex" xmlns:cx8="http://schemas.microsoft.com/office/drawing/2016/5/14/chartex" xmlns:mc="http://schemas.openxmlformats.org/markup-compatibility/2006" xmlns:aink="http://schemas.microsoft.com/office/drawing/2016/ink" xmlns:am3d="http://schemas.microsoft.com/office/drawing/2017/model3d" xmlns:o="urn:schemas-microsoft-com:office:office" xmlns:r="http://schemas.openxmlformats.org/officeDocument/2006/relationships" xmlns:m="http://schemas.openxmlformats.org/officeDocument/2006/math" xmlns:v="urn:schemas-microsoft-com:vml" xmlns:wp14="http://schemas.microsoft.com/office/word/2010/wordprocessingDrawing" xmlns:wp="http://schemas.openxmlformats.org/drawingml/2006/wordprocessingDrawing" xmlns:w10="urn:schemas-microsoft-com:office:word" xmlns:w="http://schemas.openxmlformats.org/wordprocessingml/2006/main" xmlns:w14="http://schemas.microsoft.com/office/word/2010/wordml" xmlns:w15="http://schemas.microsoft.com/office/word/2012/wordml" xmlns:w16cex="http://schemas.microsoft.com/office/word/2018/wordml/cex" xmlns:w16cid="http://schemas.microsoft.com/office/word/2016/wordml/cid" xmlns:w16="http://schemas.microsoft.com/office/word/2018/wordml" xmlns:w16sdtdh="http://schemas.microsoft.com/office/word/2020/wordml/sdtdatahash" xmlns:w16se="http://schemas.microsoft.com/office/word/2015/wordml/symex" xmlns:wpg="http://schemas.microsoft.com/office/word/2010/wordprocessingGroup" xmlns:wpi="http://schemas.microsoft.com/office/word/2010/wordprocessingInk" xmlns:wne="http://schemas.microsoft.com/office/word/2006/wordml" xmlns:wps="http://schemas.microsoft.com/office/word/2010/wordprocessingShape" mc:Ignorable="w14 w15 w16se w16cid w16 w16cex w16sdtdh wp14">
   <w:p>
     <w:pPr>
       <w:pStyle w:val="Footer"/>
@@ -3876,7 +3759,7 @@
 </file>
 
 <file path=word/footer3.xml><?xml version="1.0" encoding="utf-8"?>
-<w:ftr xmlns:wpc="http://schemas.microsoft.com/office/word/2010/wordprocessingCanvas" xmlns:cx="http://schemas.microsoft.com/office/drawing/2014/chartex" xmlns:cx1="http://schemas.microsoft.com/office/drawing/2015/9/8/chartex" xmlns:cx2="http://schemas.microsoft.com/office/drawing/2015/10/21/chartex" xmlns:cx3="http://schemas.microsoft.com/office/drawing/2016/5/9/chartex" xmlns:cx4="http://schemas.microsoft.com/office/drawing/2016/5/10/chartex" xmlns:cx5="http://schemas.microsoft.com/office/drawing/2016/5/11/chartex" xmlns:cx6="http://schemas.microsoft.com/office/drawing/2016/5/12/chartex" xmlns:cx7="http://schemas.microsoft.com/office/drawing/2016/5/13/chartex" xmlns:cx8="http://schemas.microsoft.com/office/drawing/2016/5/14/chartex" xmlns:mc="http://schemas.openxmlformats.org/markup-compatibility/2006" xmlns:aink="http://schemas.microsoft.com/office/drawing/2016/ink" xmlns:am3d="http://schemas.microsoft.com/office/drawing/2017/model3d" xmlns:o="urn:schemas-microsoft-com:office:office" xmlns:oel="http://schemas.microsoft.com/office/2019/extlst" xmlns:r="http://schemas.openxmlformats.org/officeDocument/2006/relationships" xmlns:m="http://schemas.openxmlformats.org/officeDocument/2006/math" xmlns:v="urn:schemas-microsoft-com:vml" xmlns:wp14="http://schemas.microsoft.com/office/word/2010/wordprocessingDrawing" xmlns:wp="http://schemas.openxmlformats.org/drawingml/2006/wordprocessingDrawing" xmlns:w10="urn:schemas-microsoft-com:office:word" xmlns:w="http://schemas.openxmlformats.org/wordprocessingml/2006/main" xmlns:w14="http://schemas.microsoft.com/office/word/2010/wordml" xmlns:w15="http://schemas.microsoft.com/office/word/2012/wordml" xmlns:w16cex="http://schemas.microsoft.com/office/word/2018/wordml/cex" xmlns:w16cid="http://schemas.microsoft.com/office/word/2016/wordml/cid" xmlns:w16="http://schemas.microsoft.com/office/word/2018/wordml" xmlns:w16du="http://schemas.microsoft.com/office/word/2023/wordml/word16du" xmlns:w16sdtdh="http://schemas.microsoft.com/office/word/2020/wordml/sdtdatahash" xmlns:w16sdtfl="http://schemas.microsoft.com/office/word/2024/wordml/sdtformatlock" xmlns:w16se="http://schemas.microsoft.com/office/word/2015/wordml/symex" xmlns:wpg="http://schemas.microsoft.com/office/word/2010/wordprocessingGroup" xmlns:wpi="http://schemas.microsoft.com/office/word/2010/wordprocessingInk" xmlns:wne="http://schemas.microsoft.com/office/word/2006/wordml" xmlns:wps="http://schemas.microsoft.com/office/word/2010/wordprocessingShape" mc:Ignorable="w14 w15 w16se w16cid w16 w16cex w16sdtdh w16sdtfl w16du wp14">
+<w:ftr xmlns:wpc="http://schemas.microsoft.com/office/word/2010/wordprocessingCanvas" xmlns:cx="http://schemas.microsoft.com/office/drawing/2014/chartex" xmlns:cx1="http://schemas.microsoft.com/office/drawing/2015/9/8/chartex" xmlns:cx2="http://schemas.microsoft.com/office/drawing/2015/10/21/chartex" xmlns:cx3="http://schemas.microsoft.com/office/drawing/2016/5/9/chartex" xmlns:cx4="http://schemas.microsoft.com/office/drawing/2016/5/10/chartex" xmlns:cx5="http://schemas.microsoft.com/office/drawing/2016/5/11/chartex" xmlns:cx6="http://schemas.microsoft.com/office/drawing/2016/5/12/chartex" xmlns:cx7="http://schemas.microsoft.com/office/drawing/2016/5/13/chartex" xmlns:cx8="http://schemas.microsoft.com/office/drawing/2016/5/14/chartex" xmlns:mc="http://schemas.openxmlformats.org/markup-compatibility/2006" xmlns:aink="http://schemas.microsoft.com/office/drawing/2016/ink" xmlns:am3d="http://schemas.microsoft.com/office/drawing/2017/model3d" xmlns:o="urn:schemas-microsoft-com:office:office" xmlns:r="http://schemas.openxmlformats.org/officeDocument/2006/relationships" xmlns:m="http://schemas.openxmlformats.org/officeDocument/2006/math" xmlns:v="urn:schemas-microsoft-com:vml" xmlns:wp14="http://schemas.microsoft.com/office/word/2010/wordprocessingDrawing" xmlns:wp="http://schemas.openxmlformats.org/drawingml/2006/wordprocessingDrawing" xmlns:w10="urn:schemas-microsoft-com:office:word" xmlns:w="http://schemas.openxmlformats.org/wordprocessingml/2006/main" xmlns:w14="http://schemas.microsoft.com/office/word/2010/wordml" xmlns:w15="http://schemas.microsoft.com/office/word/2012/wordml" xmlns:w16cex="http://schemas.microsoft.com/office/word/2018/wordml/cex" xmlns:w16cid="http://schemas.microsoft.com/office/word/2016/wordml/cid" xmlns:w16="http://schemas.microsoft.com/office/word/2018/wordml" xmlns:w16sdtdh="http://schemas.microsoft.com/office/word/2020/wordml/sdtdatahash" xmlns:w16se="http://schemas.microsoft.com/office/word/2015/wordml/symex" xmlns:wpg="http://schemas.microsoft.com/office/word/2010/wordprocessingGroup" xmlns:wpi="http://schemas.microsoft.com/office/word/2010/wordprocessingInk" xmlns:wne="http://schemas.microsoft.com/office/word/2006/wordml" xmlns:wps="http://schemas.microsoft.com/office/word/2010/wordprocessingShape" mc:Ignorable="w14 w15 w16se w16cid w16 w16cex w16sdtdh wp14">
   <w:p>
     <w:pPr>
       <w:pStyle w:val="Footer"/>
@@ -3886,7 +3769,7 @@
 </file>
 
 <file path=word/footnotes.xml><?xml version="1.0" encoding="utf-8"?>
-<w:footnotes xmlns:wpc="http://schemas.microsoft.com/office/word/2010/wordprocessingCanvas" xmlns:cx="http://schemas.microsoft.com/office/drawing/2014/chartex" xmlns:cx1="http://schemas.microsoft.com/office/drawing/2015/9/8/chartex" xmlns:cx2="http://schemas.microsoft.com/office/drawing/2015/10/21/chartex" xmlns:cx3="http://schemas.microsoft.com/office/drawing/2016/5/9/chartex" xmlns:cx4="http://schemas.microsoft.com/office/drawing/2016/5/10/chartex" xmlns:cx5="http://schemas.microsoft.com/office/drawing/2016/5/11/chartex" xmlns:cx6="http://schemas.microsoft.com/office/drawing/2016/5/12/chartex" xmlns:cx7="http://schemas.microsoft.com/office/drawing/2016/5/13/chartex" xmlns:cx8="http://schemas.microsoft.com/office/drawing/2016/5/14/chartex" xmlns:mc="http://schemas.openxmlformats.org/markup-compatibility/2006" xmlns:aink="http://schemas.microsoft.com/office/drawing/2016/ink" xmlns:am3d="http://schemas.microsoft.com/office/drawing/2017/model3d" xmlns:o="urn:schemas-microsoft-com:office:office" xmlns:oel="http://schemas.microsoft.com/office/2019/extlst" xmlns:r="http://schemas.openxmlformats.org/officeDocument/2006/relationships" xmlns:m="http://schemas.openxmlformats.org/officeDocument/2006/math" xmlns:v="urn:schemas-microsoft-com:vml" xmlns:wp14="http://schemas.microsoft.com/office/word/2010/wordprocessingDrawing" xmlns:wp="http://schemas.openxmlformats.org/drawingml/2006/wordprocessingDrawing" xmlns:w10="urn:schemas-microsoft-com:office:word" xmlns:w="http://schemas.openxmlformats.org/wordprocessingml/2006/main" xmlns:w14="http://schemas.microsoft.com/office/word/2010/wordml" xmlns:w15="http://schemas.microsoft.com/office/word/2012/wordml" xmlns:w16cex="http://schemas.microsoft.com/office/word/2018/wordml/cex" xmlns:w16cid="http://schemas.microsoft.com/office/word/2016/wordml/cid" xmlns:w16="http://schemas.microsoft.com/office/word/2018/wordml" xmlns:w16du="http://schemas.microsoft.com/office/word/2023/wordml/word16du" xmlns:w16sdtdh="http://schemas.microsoft.com/office/word/2020/wordml/sdtdatahash" xmlns:w16sdtfl="http://schemas.microsoft.com/office/word/2024/wordml/sdtformatlock" xmlns:w16se="http://schemas.microsoft.com/office/word/2015/wordml/symex" xmlns:wpg="http://schemas.microsoft.com/office/word/2010/wordprocessingGroup" xmlns:wpi="http://schemas.microsoft.com/office/word/2010/wordprocessingInk" xmlns:wne="http://schemas.microsoft.com/office/word/2006/wordml" xmlns:wps="http://schemas.microsoft.com/office/word/2010/wordprocessingShape" mc:Ignorable="w14 w15 w16se w16cid w16 w16cex w16sdtdh w16sdtfl w16du wp14">
+<w:footnotes xmlns:wpc="http://schemas.microsoft.com/office/word/2010/wordprocessingCanvas" xmlns:cx="http://schemas.microsoft.com/office/drawing/2014/chartex" xmlns:cx1="http://schemas.microsoft.com/office/drawing/2015/9/8/chartex" xmlns:cx2="http://schemas.microsoft.com/office/drawing/2015/10/21/chartex" xmlns:cx3="http://schemas.microsoft.com/office/drawing/2016/5/9/chartex" xmlns:cx4="http://schemas.microsoft.com/office/drawing/2016/5/10/chartex" xmlns:cx5="http://schemas.microsoft.com/office/drawing/2016/5/11/chartex" xmlns:cx6="http://schemas.microsoft.com/office/drawing/2016/5/12/chartex" xmlns:cx7="http://schemas.microsoft.com/office/drawing/2016/5/13/chartex" xmlns:cx8="http://schemas.microsoft.com/office/drawing/2016/5/14/chartex" xmlns:mc="http://schemas.openxmlformats.org/markup-compatibility/2006" xmlns:aink="http://schemas.microsoft.com/office/drawing/2016/ink" xmlns:am3d="http://schemas.microsoft.com/office/drawing/2017/model3d" xmlns:o="urn:schemas-microsoft-com:office:office" xmlns:r="http://schemas.openxmlformats.org/officeDocument/2006/relationships" xmlns:m="http://schemas.openxmlformats.org/officeDocument/2006/math" xmlns:v="urn:schemas-microsoft-com:vml" xmlns:wp14="http://schemas.microsoft.com/office/word/2010/wordprocessingDrawing" xmlns:wp="http://schemas.openxmlformats.org/drawingml/2006/wordprocessingDrawing" xmlns:w10="urn:schemas-microsoft-com:office:word" xmlns:w="http://schemas.openxmlformats.org/wordprocessingml/2006/main" xmlns:w14="http://schemas.microsoft.com/office/word/2010/wordml" xmlns:w15="http://schemas.microsoft.com/office/word/2012/wordml" xmlns:w16cex="http://schemas.microsoft.com/office/word/2018/wordml/cex" xmlns:w16cid="http://schemas.microsoft.com/office/word/2016/wordml/cid" xmlns:w16="http://schemas.microsoft.com/office/word/2018/wordml" xmlns:w16sdtdh="http://schemas.microsoft.com/office/word/2020/wordml/sdtdatahash" xmlns:w16se="http://schemas.microsoft.com/office/word/2015/wordml/symex" xmlns:wpg="http://schemas.microsoft.com/office/word/2010/wordprocessingGroup" xmlns:wpi="http://schemas.microsoft.com/office/word/2010/wordprocessingInk" xmlns:wne="http://schemas.microsoft.com/office/word/2006/wordml" xmlns:wps="http://schemas.microsoft.com/office/word/2010/wordprocessingShape" mc:Ignorable="w14 w15 w16se w16cid w16 w16cex w16sdtdh wp14">
   <w:footnote w:type="separator" w:id="-1">
     <w:p>
       <w:pPr>
@@ -3911,7 +3794,7 @@
 </file>
 
 <file path=word/header1.xml><?xml version="1.0" encoding="utf-8"?>
-<w:hdr xmlns:wpc="http://schemas.microsoft.com/office/word/2010/wordprocessingCanvas" xmlns:cx="http://schemas.microsoft.com/office/drawing/2014/chartex" xmlns:cx1="http://schemas.microsoft.com/office/drawing/2015/9/8/chartex" xmlns:cx2="http://schemas.microsoft.com/office/drawing/2015/10/21/chartex" xmlns:cx3="http://schemas.microsoft.com/office/drawing/2016/5/9/chartex" xmlns:cx4="http://schemas.microsoft.com/office/drawing/2016/5/10/chartex" xmlns:cx5="http://schemas.microsoft.com/office/drawing/2016/5/11/chartex" xmlns:cx6="http://schemas.microsoft.com/office/drawing/2016/5/12/chartex" xmlns:cx7="http://schemas.microsoft.com/office/drawing/2016/5/13/chartex" xmlns:cx8="http://schemas.microsoft.com/office/drawing/2016/5/14/chartex" xmlns:mc="http://schemas.openxmlformats.org/markup-compatibility/2006" xmlns:aink="http://schemas.microsoft.com/office/drawing/2016/ink" xmlns:am3d="http://schemas.microsoft.com/office/drawing/2017/model3d" xmlns:o="urn:schemas-microsoft-com:office:office" xmlns:oel="http://schemas.microsoft.com/office/2019/extlst" xmlns:r="http://schemas.openxmlformats.org/officeDocument/2006/relationships" xmlns:m="http://schemas.openxmlformats.org/officeDocument/2006/math" xmlns:v="urn:schemas-microsoft-com:vml" xmlns:wp14="http://schemas.microsoft.com/office/word/2010/wordprocessingDrawing" xmlns:wp="http://schemas.openxmlformats.org/drawingml/2006/wordprocessingDrawing" xmlns:w10="urn:schemas-microsoft-com:office:word" xmlns:w="http://schemas.openxmlformats.org/wordprocessingml/2006/main" xmlns:w14="http://schemas.microsoft.com/office/word/2010/wordml" xmlns:w15="http://schemas.microsoft.com/office/word/2012/wordml" xmlns:w16cex="http://schemas.microsoft.com/office/word/2018/wordml/cex" xmlns:w16cid="http://schemas.microsoft.com/office/word/2016/wordml/cid" xmlns:w16="http://schemas.microsoft.com/office/word/2018/wordml" xmlns:w16du="http://schemas.microsoft.com/office/word/2023/wordml/word16du" xmlns:w16sdtdh="http://schemas.microsoft.com/office/word/2020/wordml/sdtdatahash" xmlns:w16sdtfl="http://schemas.microsoft.com/office/word/2024/wordml/sdtformatlock" xmlns:w16se="http://schemas.microsoft.com/office/word/2015/wordml/symex" xmlns:wpg="http://schemas.microsoft.com/office/word/2010/wordprocessingGroup" xmlns:wpi="http://schemas.microsoft.com/office/word/2010/wordprocessingInk" xmlns:wne="http://schemas.microsoft.com/office/word/2006/wordml" xmlns:wps="http://schemas.microsoft.com/office/word/2010/wordprocessingShape" mc:Ignorable="w14 w15 w16se w16cid w16 w16cex w16sdtdh w16sdtfl w16du wp14">
+<w:hdr xmlns:wpc="http://schemas.microsoft.com/office/word/2010/wordprocessingCanvas" xmlns:cx="http://schemas.microsoft.com/office/drawing/2014/chartex" xmlns:cx1="http://schemas.microsoft.com/office/drawing/2015/9/8/chartex" xmlns:cx2="http://schemas.microsoft.com/office/drawing/2015/10/21/chartex" xmlns:cx3="http://schemas.microsoft.com/office/drawing/2016/5/9/chartex" xmlns:cx4="http://schemas.microsoft.com/office/drawing/2016/5/10/chartex" xmlns:cx5="http://schemas.microsoft.com/office/drawing/2016/5/11/chartex" xmlns:cx6="http://schemas.microsoft.com/office/drawing/2016/5/12/chartex" xmlns:cx7="http://schemas.microsoft.com/office/drawing/2016/5/13/chartex" xmlns:cx8="http://schemas.microsoft.com/office/drawing/2016/5/14/chartex" xmlns:mc="http://schemas.openxmlformats.org/markup-compatibility/2006" xmlns:aink="http://schemas.microsoft.com/office/drawing/2016/ink" xmlns:am3d="http://schemas.microsoft.com/office/drawing/2017/model3d" xmlns:o="urn:schemas-microsoft-com:office:office" xmlns:r="http://schemas.openxmlformats.org/officeDocument/2006/relationships" xmlns:m="http://schemas.openxmlformats.org/officeDocument/2006/math" xmlns:v="urn:schemas-microsoft-com:vml" xmlns:wp14="http://schemas.microsoft.com/office/word/2010/wordprocessingDrawing" xmlns:wp="http://schemas.openxmlformats.org/drawingml/2006/wordprocessingDrawing" xmlns:w10="urn:schemas-microsoft-com:office:word" xmlns:w="http://schemas.openxmlformats.org/wordprocessingml/2006/main" xmlns:w14="http://schemas.microsoft.com/office/word/2010/wordml" xmlns:w15="http://schemas.microsoft.com/office/word/2012/wordml" xmlns:w16cex="http://schemas.microsoft.com/office/word/2018/wordml/cex" xmlns:w16cid="http://schemas.microsoft.com/office/word/2016/wordml/cid" xmlns:w16="http://schemas.microsoft.com/office/word/2018/wordml" xmlns:w16sdtdh="http://schemas.microsoft.com/office/word/2020/wordml/sdtdatahash" xmlns:w16se="http://schemas.microsoft.com/office/word/2015/wordml/symex" xmlns:wpg="http://schemas.microsoft.com/office/word/2010/wordprocessingGroup" xmlns:wpi="http://schemas.microsoft.com/office/word/2010/wordprocessingInk" xmlns:wne="http://schemas.microsoft.com/office/word/2006/wordml" xmlns:wps="http://schemas.microsoft.com/office/word/2010/wordprocessingShape" mc:Ignorable="w14 w15 w16se w16cid w16 w16cex w16sdtdh wp14">
   <w:p>
     <w:pPr>
       <w:pStyle w:val="Header"/>
@@ -3921,7 +3804,7 @@
 </file>
 
 <file path=word/header2.xml><?xml version="1.0" encoding="utf-8"?>
-<w:hdr xmlns:wpc="http://schemas.microsoft.com/office/word/2010/wordprocessingCanvas" xmlns:cx="http://schemas.microsoft.com/office/drawing/2014/chartex" xmlns:cx1="http://schemas.microsoft.com/office/drawing/2015/9/8/chartex" xmlns:cx2="http://schemas.microsoft.com/office/drawing/2015/10/21/chartex" xmlns:cx3="http://schemas.microsoft.com/office/drawing/2016/5/9/chartex" xmlns:cx4="http://schemas.microsoft.com/office/drawing/2016/5/10/chartex" xmlns:cx5="http://schemas.microsoft.com/office/drawing/2016/5/11/chartex" xmlns:cx6="http://schemas.microsoft.com/office/drawing/2016/5/12/chartex" xmlns:cx7="http://schemas.microsoft.com/office/drawing/2016/5/13/chartex" xmlns:cx8="http://schemas.microsoft.com/office/drawing/2016/5/14/chartex" xmlns:mc="http://schemas.openxmlformats.org/markup-compatibility/2006" xmlns:aink="http://schemas.microsoft.com/office/drawing/2016/ink" xmlns:am3d="http://schemas.microsoft.com/office/drawing/2017/model3d" xmlns:o="urn:schemas-microsoft-com:office:office" xmlns:oel="http://schemas.microsoft.com/office/2019/extlst" xmlns:r="http://schemas.openxmlformats.org/officeDocument/2006/relationships" xmlns:m="http://schemas.openxmlformats.org/officeDocument/2006/math" xmlns:v="urn:schemas-microsoft-com:vml" xmlns:wp14="http://schemas.microsoft.com/office/word/2010/wordprocessingDrawing" xmlns:wp="http://schemas.openxmlformats.org/drawingml/2006/wordprocessingDrawing" xmlns:w10="urn:schemas-microsoft-com:office:word" xmlns:w="http://schemas.openxmlformats.org/wordprocessingml/2006/main" xmlns:w14="http://schemas.microsoft.com/office/word/2010/wordml" xmlns:w15="http://schemas.microsoft.com/office/word/2012/wordml" xmlns:w16cex="http://schemas.microsoft.com/office/word/2018/wordml/cex" xmlns:w16cid="http://schemas.microsoft.com/office/word/2016/wordml/cid" xmlns:w16="http://schemas.microsoft.com/office/word/2018/wordml" xmlns:w16du="http://schemas.microsoft.com/office/word/2023/wordml/word16du" xmlns:w16sdtdh="http://schemas.microsoft.com/office/word/2020/wordml/sdtdatahash" xmlns:w16sdtfl="http://schemas.microsoft.com/office/word/2024/wordml/sdtformatlock" xmlns:w16se="http://schemas.microsoft.com/office/word/2015/wordml/symex" xmlns:wpg="http://schemas.microsoft.com/office/word/2010/wordprocessingGroup" xmlns:wpi="http://schemas.microsoft.com/office/word/2010/wordprocessingInk" xmlns:wne="http://schemas.microsoft.com/office/word/2006/wordml" xmlns:wps="http://schemas.microsoft.com/office/word/2010/wordprocessingShape" mc:Ignorable="w14 w15 w16se w16cid w16 w16cex w16sdtdh w16sdtfl w16du wp14">
+<w:hdr xmlns:wpc="http://schemas.microsoft.com/office/word/2010/wordprocessingCanvas" xmlns:cx="http://schemas.microsoft.com/office/drawing/2014/chartex" xmlns:cx1="http://schemas.microsoft.com/office/drawing/2015/9/8/chartex" xmlns:cx2="http://schemas.microsoft.com/office/drawing/2015/10/21/chartex" xmlns:cx3="http://schemas.microsoft.com/office/drawing/2016/5/9/chartex" xmlns:cx4="http://schemas.microsoft.com/office/drawing/2016/5/10/chartex" xmlns:cx5="http://schemas.microsoft.com/office/drawing/2016/5/11/chartex" xmlns:cx6="http://schemas.microsoft.com/office/drawing/2016/5/12/chartex" xmlns:cx7="http://schemas.microsoft.com/office/drawing/2016/5/13/chartex" xmlns:cx8="http://schemas.microsoft.com/office/drawing/2016/5/14/chartex" xmlns:mc="http://schemas.openxmlformats.org/markup-compatibility/2006" xmlns:aink="http://schemas.microsoft.com/office/drawing/2016/ink" xmlns:am3d="http://schemas.microsoft.com/office/drawing/2017/model3d" xmlns:o="urn:schemas-microsoft-com:office:office" xmlns:r="http://schemas.openxmlformats.org/officeDocument/2006/relationships" xmlns:m="http://schemas.openxmlformats.org/officeDocument/2006/math" xmlns:v="urn:schemas-microsoft-com:vml" xmlns:wp14="http://schemas.microsoft.com/office/word/2010/wordprocessingDrawing" xmlns:wp="http://schemas.openxmlformats.org/drawingml/2006/wordprocessingDrawing" xmlns:w10="urn:schemas-microsoft-com:office:word" xmlns:w="http://schemas.openxmlformats.org/wordprocessingml/2006/main" xmlns:w14="http://schemas.microsoft.com/office/word/2010/wordml" xmlns:w15="http://schemas.microsoft.com/office/word/2012/wordml" xmlns:w16cex="http://schemas.microsoft.com/office/word/2018/wordml/cex" xmlns:w16cid="http://schemas.microsoft.com/office/word/2016/wordml/cid" xmlns:w16="http://schemas.microsoft.com/office/word/2018/wordml" xmlns:w16sdtdh="http://schemas.microsoft.com/office/word/2020/wordml/sdtdatahash" xmlns:w16se="http://schemas.microsoft.com/office/word/2015/wordml/symex" xmlns:wpg="http://schemas.microsoft.com/office/word/2010/wordprocessingGroup" xmlns:wpi="http://schemas.microsoft.com/office/word/2010/wordprocessingInk" xmlns:wne="http://schemas.microsoft.com/office/word/2006/wordml" xmlns:wps="http://schemas.microsoft.com/office/word/2010/wordprocessingShape" mc:Ignorable="w14 w15 w16se w16cid w16 w16cex w16sdtdh wp14">
   <w:p>
     <w:pPr>
       <w:pStyle w:val="Header"/>
@@ -4070,7 +3953,7 @@
 </file>
 
 <file path=word/header3.xml><?xml version="1.0" encoding="utf-8"?>
-<w:hdr xmlns:wpc="http://schemas.microsoft.com/office/word/2010/wordprocessingCanvas" xmlns:cx="http://schemas.microsoft.com/office/drawing/2014/chartex" xmlns:cx1="http://schemas.microsoft.com/office/drawing/2015/9/8/chartex" xmlns:cx2="http://schemas.microsoft.com/office/drawing/2015/10/21/chartex" xmlns:cx3="http://schemas.microsoft.com/office/drawing/2016/5/9/chartex" xmlns:cx4="http://schemas.microsoft.com/office/drawing/2016/5/10/chartex" xmlns:cx5="http://schemas.microsoft.com/office/drawing/2016/5/11/chartex" xmlns:cx6="http://schemas.microsoft.com/office/drawing/2016/5/12/chartex" xmlns:cx7="http://schemas.microsoft.com/office/drawing/2016/5/13/chartex" xmlns:cx8="http://schemas.microsoft.com/office/drawing/2016/5/14/chartex" xmlns:mc="http://schemas.openxmlformats.org/markup-compatibility/2006" xmlns:aink="http://schemas.microsoft.com/office/drawing/2016/ink" xmlns:am3d="http://schemas.microsoft.com/office/drawing/2017/model3d" xmlns:o="urn:schemas-microsoft-com:office:office" xmlns:oel="http://schemas.microsoft.com/office/2019/extlst" xmlns:r="http://schemas.openxmlformats.org/officeDocument/2006/relationships" xmlns:m="http://schemas.openxmlformats.org/officeDocument/2006/math" xmlns:v="urn:schemas-microsoft-com:vml" xmlns:wp14="http://schemas.microsoft.com/office/word/2010/wordprocessingDrawing" xmlns:wp="http://schemas.openxmlformats.org/drawingml/2006/wordprocessingDrawing" xmlns:w10="urn:schemas-microsoft-com:office:word" xmlns:w="http://schemas.openxmlformats.org/wordprocessingml/2006/main" xmlns:w14="http://schemas.microsoft.com/office/word/2010/wordml" xmlns:w15="http://schemas.microsoft.com/office/word/2012/wordml" xmlns:w16cex="http://schemas.microsoft.com/office/word/2018/wordml/cex" xmlns:w16cid="http://schemas.microsoft.com/office/word/2016/wordml/cid" xmlns:w16="http://schemas.microsoft.com/office/word/2018/wordml" xmlns:w16du="http://schemas.microsoft.com/office/word/2023/wordml/word16du" xmlns:w16sdtdh="http://schemas.microsoft.com/office/word/2020/wordml/sdtdatahash" xmlns:w16sdtfl="http://schemas.microsoft.com/office/word/2024/wordml/sdtformatlock" xmlns:w16se="http://schemas.microsoft.com/office/word/2015/wordml/symex" xmlns:wpg="http://schemas.microsoft.com/office/word/2010/wordprocessingGroup" xmlns:wpi="http://schemas.microsoft.com/office/word/2010/wordprocessingInk" xmlns:wne="http://schemas.microsoft.com/office/word/2006/wordml" xmlns:wps="http://schemas.microsoft.com/office/word/2010/wordprocessingShape" mc:Ignorable="w14 w15 w16se w16cid w16 w16cex w16sdtdh w16sdtfl w16du wp14">
+<w:hdr xmlns:wpc="http://schemas.microsoft.com/office/word/2010/wordprocessingCanvas" xmlns:cx="http://schemas.microsoft.com/office/drawing/2014/chartex" xmlns:cx1="http://schemas.microsoft.com/office/drawing/2015/9/8/chartex" xmlns:cx2="http://schemas.microsoft.com/office/drawing/2015/10/21/chartex" xmlns:cx3="http://schemas.microsoft.com/office/drawing/2016/5/9/chartex" xmlns:cx4="http://schemas.microsoft.com/office/drawing/2016/5/10/chartex" xmlns:cx5="http://schemas.microsoft.com/office/drawing/2016/5/11/chartex" xmlns:cx6="http://schemas.microsoft.com/office/drawing/2016/5/12/chartex" xmlns:cx7="http://schemas.microsoft.com/office/drawing/2016/5/13/chartex" xmlns:cx8="http://schemas.microsoft.com/office/drawing/2016/5/14/chartex" xmlns:mc="http://schemas.openxmlformats.org/markup-compatibility/2006" xmlns:aink="http://schemas.microsoft.com/office/drawing/2016/ink" xmlns:am3d="http://schemas.microsoft.com/office/drawing/2017/model3d" xmlns:o="urn:schemas-microsoft-com:office:office" xmlns:r="http://schemas.openxmlformats.org/officeDocument/2006/relationships" xmlns:m="http://schemas.openxmlformats.org/officeDocument/2006/math" xmlns:v="urn:schemas-microsoft-com:vml" xmlns:wp14="http://schemas.microsoft.com/office/word/2010/wordprocessingDrawing" xmlns:wp="http://schemas.openxmlformats.org/drawingml/2006/wordprocessingDrawing" xmlns:w10="urn:schemas-microsoft-com:office:word" xmlns:w="http://schemas.openxmlformats.org/wordprocessingml/2006/main" xmlns:w14="http://schemas.microsoft.com/office/word/2010/wordml" xmlns:w15="http://schemas.microsoft.com/office/word/2012/wordml" xmlns:w16cex="http://schemas.microsoft.com/office/word/2018/wordml/cex" xmlns:w16cid="http://schemas.microsoft.com/office/word/2016/wordml/cid" xmlns:w16="http://schemas.microsoft.com/office/word/2018/wordml" xmlns:w16sdtdh="http://schemas.microsoft.com/office/word/2020/wordml/sdtdatahash" xmlns:w16se="http://schemas.microsoft.com/office/word/2015/wordml/symex" xmlns:wpg="http://schemas.microsoft.com/office/word/2010/wordprocessingGroup" xmlns:wpi="http://schemas.microsoft.com/office/word/2010/wordprocessingInk" xmlns:wne="http://schemas.microsoft.com/office/word/2006/wordml" xmlns:wps="http://schemas.microsoft.com/office/word/2010/wordprocessingShape" mc:Ignorable="w14 w15 w16se w16cid w16 w16cex w16sdtdh wp14">
   <w:p>
     <w:pPr>
       <w:pStyle w:val="Header"/>
@@ -4080,7 +3963,7 @@
 </file>
 
 <file path=word/numbering.xml><?xml version="1.0" encoding="utf-8"?>
-<w:numbering xmlns:wpc="http://schemas.microsoft.com/office/word/2010/wordprocessingCanvas" xmlns:cx="http://schemas.microsoft.com/office/drawing/2014/chartex" xmlns:cx1="http://schemas.microsoft.com/office/drawing/2015/9/8/chartex" xmlns:cx2="http://schemas.microsoft.com/office/drawing/2015/10/21/chartex" xmlns:cx3="http://schemas.microsoft.com/office/drawing/2016/5/9/chartex" xmlns:cx4="http://schemas.microsoft.com/office/drawing/2016/5/10/chartex" xmlns:cx5="http://schemas.microsoft.com/office/drawing/2016/5/11/chartex" xmlns:cx6="http://schemas.microsoft.com/office/drawing/2016/5/12/chartex" xmlns:cx7="http://schemas.microsoft.com/office/drawing/2016/5/13/chartex" xmlns:cx8="http://schemas.microsoft.com/office/drawing/2016/5/14/chartex" xmlns:mc="http://schemas.openxmlformats.org/markup-compatibility/2006" xmlns:aink="http://schemas.microsoft.com/office/drawing/2016/ink" xmlns:am3d="http://schemas.microsoft.com/office/drawing/2017/model3d" xmlns:o="urn:schemas-microsoft-com:office:office" xmlns:oel="http://schemas.microsoft.com/office/2019/extlst" xmlns:r="http://schemas.openxmlformats.org/officeDocument/2006/relationships" xmlns:m="http://schemas.openxmlformats.org/officeDocument/2006/math" xmlns:v="urn:schemas-microsoft-com:vml" xmlns:wp14="http://schemas.microsoft.com/office/word/2010/wordprocessingDrawing" xmlns:wp="http://schemas.openxmlformats.org/drawingml/2006/wordprocessingDrawing" xmlns:w10="urn:schemas-microsoft-com:office:word" xmlns:w="http://schemas.openxmlformats.org/wordprocessingml/2006/main" xmlns:w14="http://schemas.microsoft.com/office/word/2010/wordml" xmlns:w15="http://schemas.microsoft.com/office/word/2012/wordml" xmlns:w16cex="http://schemas.microsoft.com/office/word/2018/wordml/cex" xmlns:w16cid="http://schemas.microsoft.com/office/word/2016/wordml/cid" xmlns:w16="http://schemas.microsoft.com/office/word/2018/wordml" xmlns:w16du="http://schemas.microsoft.com/office/word/2023/wordml/word16du" xmlns:w16sdtdh="http://schemas.microsoft.com/office/word/2020/wordml/sdtdatahash" xmlns:w16sdtfl="http://schemas.microsoft.com/office/word/2024/wordml/sdtformatlock" xmlns:w16se="http://schemas.microsoft.com/office/word/2015/wordml/symex" xmlns:wpg="http://schemas.microsoft.com/office/word/2010/wordprocessingGroup" xmlns:wpi="http://schemas.microsoft.com/office/word/2010/wordprocessingInk" xmlns:wne="http://schemas.microsoft.com/office/word/2006/wordml" xmlns:wps="http://schemas.microsoft.com/office/word/2010/wordprocessingShape" mc:Ignorable="w14 w15 w16se w16cid w16 w16cex w16sdtdh w16sdtfl w16du wp14">
+<w:numbering xmlns:wpc="http://schemas.microsoft.com/office/word/2010/wordprocessingCanvas" xmlns:cx="http://schemas.microsoft.com/office/drawing/2014/chartex" xmlns:cx1="http://schemas.microsoft.com/office/drawing/2015/9/8/chartex" xmlns:cx2="http://schemas.microsoft.com/office/drawing/2015/10/21/chartex" xmlns:cx3="http://schemas.microsoft.com/office/drawing/2016/5/9/chartex" xmlns:cx4="http://schemas.microsoft.com/office/drawing/2016/5/10/chartex" xmlns:cx5="http://schemas.microsoft.com/office/drawing/2016/5/11/chartex" xmlns:cx6="http://schemas.microsoft.com/office/drawing/2016/5/12/chartex" xmlns:cx7="http://schemas.microsoft.com/office/drawing/2016/5/13/chartex" xmlns:cx8="http://schemas.microsoft.com/office/drawing/2016/5/14/chartex" xmlns:mc="http://schemas.openxmlformats.org/markup-compatibility/2006" xmlns:aink="http://schemas.microsoft.com/office/drawing/2016/ink" xmlns:am3d="http://schemas.microsoft.com/office/drawing/2017/model3d" xmlns:o="urn:schemas-microsoft-com:office:office" xmlns:r="http://schemas.openxmlformats.org/officeDocument/2006/relationships" xmlns:m="http://schemas.openxmlformats.org/officeDocument/2006/math" xmlns:v="urn:schemas-microsoft-com:vml" xmlns:wp14="http://schemas.microsoft.com/office/word/2010/wordprocessingDrawing" xmlns:wp="http://schemas.openxmlformats.org/drawingml/2006/wordprocessingDrawing" xmlns:w10="urn:schemas-microsoft-com:office:word" xmlns:w="http://schemas.openxmlformats.org/wordprocessingml/2006/main" xmlns:w14="http://schemas.microsoft.com/office/word/2010/wordml" xmlns:w15="http://schemas.microsoft.com/office/word/2012/wordml" xmlns:w16cex="http://schemas.microsoft.com/office/word/2018/wordml/cex" xmlns:w16cid="http://schemas.microsoft.com/office/word/2016/wordml/cid" xmlns:w16="http://schemas.microsoft.com/office/word/2018/wordml" xmlns:w16sdtdh="http://schemas.microsoft.com/office/word/2020/wordml/sdtdatahash" xmlns:w16se="http://schemas.microsoft.com/office/word/2015/wordml/symex" xmlns:wpg="http://schemas.microsoft.com/office/word/2010/wordprocessingGroup" xmlns:wpi="http://schemas.microsoft.com/office/word/2010/wordprocessingInk" xmlns:wne="http://schemas.microsoft.com/office/word/2006/wordml" xmlns:wps="http://schemas.microsoft.com/office/word/2010/wordprocessingShape" mc:Ignorable="w14 w15 w16se w16cid w16 w16cex w16sdtdh wp14">
   <w:abstractNum w:abstractNumId="0" w15:restartNumberingAfterBreak="0">
     <w:nsid w:val="016D5CC8"/>
     <w:multiLevelType w:val="hybridMultilevel"/>
@@ -7313,113 +7196,113 @@
       </w:pPr>
     </w:lvl>
   </w:abstractNum>
-  <w:num w:numId="1" w16cid:durableId="1512603609">
+  <w:num w:numId="1">
     <w:abstractNumId w:val="9"/>
   </w:num>
-  <w:num w:numId="2" w16cid:durableId="1823693271">
+  <w:num w:numId="2">
     <w:abstractNumId w:val="13"/>
   </w:num>
-  <w:num w:numId="3" w16cid:durableId="1513377057">
+  <w:num w:numId="3">
     <w:abstractNumId w:val="4"/>
   </w:num>
-  <w:num w:numId="4" w16cid:durableId="2126269864">
+  <w:num w:numId="4">
     <w:abstractNumId w:val="30"/>
   </w:num>
-  <w:num w:numId="5" w16cid:durableId="1861816415">
+  <w:num w:numId="5">
     <w:abstractNumId w:val="29"/>
   </w:num>
-  <w:num w:numId="6" w16cid:durableId="1369644233">
+  <w:num w:numId="6">
     <w:abstractNumId w:val="15"/>
   </w:num>
-  <w:num w:numId="7" w16cid:durableId="1474642470">
+  <w:num w:numId="7">
     <w:abstractNumId w:val="32"/>
   </w:num>
-  <w:num w:numId="8" w16cid:durableId="545610088">
+  <w:num w:numId="8">
     <w:abstractNumId w:val="6"/>
   </w:num>
-  <w:num w:numId="9" w16cid:durableId="1107964097">
+  <w:num w:numId="9">
     <w:abstractNumId w:val="23"/>
   </w:num>
-  <w:num w:numId="10" w16cid:durableId="744297751">
+  <w:num w:numId="10">
     <w:abstractNumId w:val="3"/>
   </w:num>
-  <w:num w:numId="11" w16cid:durableId="1576478168">
+  <w:num w:numId="11">
     <w:abstractNumId w:val="14"/>
   </w:num>
-  <w:num w:numId="12" w16cid:durableId="654452930">
+  <w:num w:numId="12">
     <w:abstractNumId w:val="17"/>
   </w:num>
-  <w:num w:numId="13" w16cid:durableId="694842550">
+  <w:num w:numId="13">
     <w:abstractNumId w:val="16"/>
   </w:num>
-  <w:num w:numId="14" w16cid:durableId="219286752">
+  <w:num w:numId="14">
     <w:abstractNumId w:val="28"/>
   </w:num>
-  <w:num w:numId="15" w16cid:durableId="597639485">
+  <w:num w:numId="15">
     <w:abstractNumId w:val="20"/>
   </w:num>
-  <w:num w:numId="16" w16cid:durableId="179125623">
+  <w:num w:numId="16">
     <w:abstractNumId w:val="26"/>
   </w:num>
-  <w:num w:numId="17" w16cid:durableId="852647038">
+  <w:num w:numId="17">
     <w:abstractNumId w:val="0"/>
   </w:num>
-  <w:num w:numId="18" w16cid:durableId="652411784">
+  <w:num w:numId="18">
     <w:abstractNumId w:val="10"/>
   </w:num>
-  <w:num w:numId="19" w16cid:durableId="743383152">
+  <w:num w:numId="19">
     <w:abstractNumId w:val="21"/>
   </w:num>
-  <w:num w:numId="20" w16cid:durableId="89860209">
+  <w:num w:numId="20">
     <w:abstractNumId w:val="33"/>
   </w:num>
-  <w:num w:numId="21" w16cid:durableId="1175849770">
+  <w:num w:numId="21">
     <w:abstractNumId w:val="12"/>
   </w:num>
-  <w:num w:numId="22" w16cid:durableId="1337614830">
+  <w:num w:numId="22">
     <w:abstractNumId w:val="5"/>
   </w:num>
-  <w:num w:numId="23" w16cid:durableId="824736235">
+  <w:num w:numId="23">
     <w:abstractNumId w:val="19"/>
   </w:num>
-  <w:num w:numId="24" w16cid:durableId="1432555251">
+  <w:num w:numId="24">
     <w:abstractNumId w:val="27"/>
   </w:num>
-  <w:num w:numId="25" w16cid:durableId="1462307790">
+  <w:num w:numId="25">
     <w:abstractNumId w:val="1"/>
   </w:num>
-  <w:num w:numId="26" w16cid:durableId="687410951">
+  <w:num w:numId="26">
     <w:abstractNumId w:val="25"/>
   </w:num>
-  <w:num w:numId="27" w16cid:durableId="1700617944">
+  <w:num w:numId="27">
     <w:abstractNumId w:val="31"/>
   </w:num>
-  <w:num w:numId="28" w16cid:durableId="905142622">
+  <w:num w:numId="28">
     <w:abstractNumId w:val="2"/>
   </w:num>
-  <w:num w:numId="29" w16cid:durableId="1493913173">
+  <w:num w:numId="29">
     <w:abstractNumId w:val="24"/>
   </w:num>
-  <w:num w:numId="30" w16cid:durableId="1136487077">
+  <w:num w:numId="30">
     <w:abstractNumId w:val="22"/>
   </w:num>
-  <w:num w:numId="31" w16cid:durableId="41100474">
+  <w:num w:numId="31">
     <w:abstractNumId w:val="8"/>
   </w:num>
-  <w:num w:numId="32" w16cid:durableId="1467896601">
+  <w:num w:numId="32">
     <w:abstractNumId w:val="18"/>
   </w:num>
-  <w:num w:numId="33" w16cid:durableId="1766030724">
+  <w:num w:numId="33">
     <w:abstractNumId w:val="7"/>
   </w:num>
-  <w:num w:numId="34" w16cid:durableId="1498380694">
+  <w:num w:numId="34">
     <w:abstractNumId w:val="11"/>
   </w:num>
 </w:numbering>
 </file>
 
 <file path=word/styles.xml><?xml version="1.0" encoding="utf-8"?>
-<w:styles xmlns:mc="http://schemas.openxmlformats.org/markup-compatibility/2006" xmlns:r="http://schemas.openxmlformats.org/officeDocument/2006/relationships" xmlns:w="http://schemas.openxmlformats.org/wordprocessingml/2006/main" xmlns:w14="http://schemas.microsoft.com/office/word/2010/wordml" xmlns:w15="http://schemas.microsoft.com/office/word/2012/wordml" xmlns:w16cex="http://schemas.microsoft.com/office/word/2018/wordml/cex" xmlns:w16cid="http://schemas.microsoft.com/office/word/2016/wordml/cid" xmlns:w16="http://schemas.microsoft.com/office/word/2018/wordml" xmlns:w16du="http://schemas.microsoft.com/office/word/2023/wordml/word16du" xmlns:w16sdtdh="http://schemas.microsoft.com/office/word/2020/wordml/sdtdatahash" xmlns:w16sdtfl="http://schemas.microsoft.com/office/word/2024/wordml/sdtformatlock" xmlns:w16se="http://schemas.microsoft.com/office/word/2015/wordml/symex" mc:Ignorable="w14 w15 w16se w16cid w16 w16cex w16sdtdh w16sdtfl w16du">
+<w:styles xmlns:mc="http://schemas.openxmlformats.org/markup-compatibility/2006" xmlns:r="http://schemas.openxmlformats.org/officeDocument/2006/relationships" xmlns:w="http://schemas.openxmlformats.org/wordprocessingml/2006/main" xmlns:w14="http://schemas.microsoft.com/office/word/2010/wordml" xmlns:w15="http://schemas.microsoft.com/office/word/2012/wordml" xmlns:w16cex="http://schemas.microsoft.com/office/word/2018/wordml/cex" xmlns:w16cid="http://schemas.microsoft.com/office/word/2016/wordml/cid" xmlns:w16="http://schemas.microsoft.com/office/word/2018/wordml" xmlns:w16sdtdh="http://schemas.microsoft.com/office/word/2020/wordml/sdtdatahash" xmlns:w16se="http://schemas.microsoft.com/office/word/2015/wordml/symex" mc:Ignorable="w14 w15 w16se w16cid w16 w16cex w16sdtdh">
   <w:docDefaults>
     <w:rPrDefault>
       <w:rPr>
